--- a/cloud/trunk/技术研究/陈毅文-工作交接.docx
+++ b/cloud/trunk/技术研究/陈毅文-工作交接.docx
@@ -4,7 +4,7 @@
   <w:body>
     <w:p>
       <w:pPr>
-        <w:pStyle w:val="a7"/>
+        <w:pStyle w:val="a5"/>
         <w:rPr>
           <w:b w:val="0"/>
         </w:rPr>
@@ -20,7 +20,7 @@
     <w:p/>
     <w:p>
       <w:pPr>
-        <w:pStyle w:val="a9"/>
+        <w:pStyle w:val="a6"/>
         <w:numPr>
           <w:ilvl w:val="0"/>
           <w:numId w:val="1"/>
@@ -36,7 +36,7 @@
     </w:p>
     <w:tbl>
       <w:tblPr>
-        <w:tblStyle w:val="aa"/>
+        <w:tblStyle w:val="a7"/>
         <w:tblW w:w="0" w:type="auto"/>
         <w:tblLook w:val="04A0" w:firstRow="1" w:lastRow="0" w:firstColumn="1" w:lastColumn="0" w:noHBand="0" w:noVBand="1"/>
       </w:tblPr>
@@ -825,6 +825,15 @@
         <w:t>。不用演示。</w:t>
       </w:r>
     </w:p>
+    <w:p>
+      <w:pPr>
+        <w:widowControl/>
+        <w:jc w:val="left"/>
+      </w:pPr>
+      <w:r>
+        <w:br w:type="page"/>
+      </w:r>
+    </w:p>
     <w:p/>
     <w:p>
       <w:r>
@@ -836,7 +845,7 @@
     </w:p>
     <w:p>
       <w:pPr>
-        <w:pStyle w:val="a9"/>
+        <w:pStyle w:val="a6"/>
         <w:numPr>
           <w:ilvl w:val="0"/>
           <w:numId w:val="1"/>
@@ -873,7 +882,7 @@
     </w:p>
     <w:tbl>
       <w:tblPr>
-        <w:tblStyle w:val="aa"/>
+        <w:tblStyle w:val="a7"/>
         <w:tblW w:w="8758" w:type="dxa"/>
         <w:tblLook w:val="04A0" w:firstRow="1" w:lastRow="0" w:firstColumn="1" w:lastColumn="0" w:noHBand="0" w:noVBand="1"/>
       </w:tblPr>
@@ -1046,7 +1055,6 @@
                 <w:rFonts w:hint="eastAsia"/>
                 <w:shd w:val="clear" w:color="auto" w:fill="BFBFBF" w:themeFill="background1" w:themeFillShade="BF"/>
               </w:rPr>
-              <w:lastRenderedPageBreak/>
               <w:t>负责人</w:t>
             </w:r>
             <w:r>
@@ -1350,6 +1358,88 @@
           <w:p>
             <w:r>
               <w:t>vyatta-at-a-glance-software</w:t>
+            </w:r>
+          </w:p>
+          <w:p>
+            <w:r>
+              <w:rPr>
+                <w:rFonts w:hint="eastAsia"/>
+              </w:rPr>
+              <w:t>虚拟机系统</w:t>
+            </w:r>
+            <w:r>
+              <w:rPr>
+                <w:rFonts w:hint="eastAsia"/>
+              </w:rPr>
+              <w:t xml:space="preserve">  </w:t>
+            </w:r>
+            <w:r>
+              <w:rPr>
+                <w:rFonts w:hint="eastAsia"/>
+              </w:rPr>
+              <w:t>svn\</w:t>
+            </w:r>
+            <w:r>
+              <w:rPr>
+                <w:rFonts w:hint="eastAsia"/>
+              </w:rPr>
+              <w:t>技术研究</w:t>
+            </w:r>
+            <w:r>
+              <w:rPr>
+                <w:rFonts w:hint="eastAsia"/>
+              </w:rPr>
+              <w:t>\</w:t>
+            </w:r>
+            <w:r>
+              <w:rPr>
+                <w:rFonts w:hint="eastAsia"/>
+              </w:rPr>
+              <w:t>软件定义网络</w:t>
+            </w:r>
+            <w:r>
+              <w:rPr>
+                <w:rFonts w:hint="eastAsia"/>
+              </w:rPr>
+              <w:t>\Vyatta</w:t>
+            </w:r>
+          </w:p>
+          <w:p>
+            <w:r>
+              <w:rPr>
+                <w:rFonts w:hint="eastAsia"/>
+              </w:rPr>
+              <w:t>命令手册</w:t>
+            </w:r>
+            <w:r>
+              <w:rPr>
+                <w:rFonts w:hint="eastAsia"/>
+              </w:rPr>
+              <w:t xml:space="preserve"> </w:t>
+            </w:r>
+            <w:r>
+              <w:rPr>
+                <w:rFonts w:hint="eastAsia"/>
+              </w:rPr>
+              <w:t>svn\</w:t>
+            </w:r>
+            <w:r>
+              <w:rPr>
+                <w:rFonts w:hint="eastAsia"/>
+              </w:rPr>
+              <w:t>技术研究</w:t>
+            </w:r>
+            <w:r>
+              <w:rPr>
+                <w:rFonts w:hint="eastAsia"/>
+              </w:rPr>
+              <w:t>\</w:t>
+            </w:r>
+            <w:r>
+              <w:rPr>
+                <w:rFonts w:hint="eastAsia"/>
+              </w:rPr>
+              <w:t>软件定义网络</w:t>
             </w:r>
           </w:p>
         </w:tc>
@@ -1423,11 +1513,6 @@
       </w:tr>
     </w:tbl>
     <w:p>
-      <w:pPr>
-        <w:rPr>
-          <w:rFonts w:hint="eastAsia"/>
-        </w:rPr>
-      </w:pPr>
       <w:r>
         <w:t>系统文件</w:t>
       </w:r>
@@ -1435,18 +1520,31 @@
         <w:rPr>
           <w:rFonts w:hint="eastAsia"/>
         </w:rPr>
-        <w:t>：</w:t>
+        <w:t>iso</w:t>
+      </w:r>
+      <w:r>
+        <w:rPr>
+          <w:rFonts w:hint="eastAsia"/>
+        </w:rPr>
+        <w:t>，</w:t>
       </w:r>
       <w:r>
         <w:t>已完成，看基本操作的文档</w:t>
       </w:r>
-      <w:bookmarkStart w:id="0" w:name="_GoBack"/>
-      <w:bookmarkEnd w:id="0"/>
+    </w:p>
+    <w:p>
+      <w:pPr>
+        <w:widowControl/>
+        <w:jc w:val="left"/>
+      </w:pPr>
+      <w:r>
+        <w:br w:type="page"/>
+      </w:r>
     </w:p>
     <w:p/>
     <w:p>
       <w:pPr>
-        <w:pStyle w:val="a9"/>
+        <w:pStyle w:val="a6"/>
         <w:numPr>
           <w:ilvl w:val="0"/>
           <w:numId w:val="1"/>
@@ -1474,7 +1572,7 @@
     </w:p>
     <w:tbl>
       <w:tblPr>
-        <w:tblStyle w:val="aa"/>
+        <w:tblStyle w:val="a7"/>
         <w:tblW w:w="8758" w:type="dxa"/>
         <w:tblLook w:val="04A0" w:firstRow="1" w:lastRow="0" w:firstColumn="1" w:lastColumn="0" w:noHBand="0" w:noVBand="1"/>
       </w:tblPr>
@@ -2575,10 +2673,19 @@
         <w:t>。</w:t>
       </w:r>
     </w:p>
+    <w:p>
+      <w:pPr>
+        <w:widowControl/>
+        <w:jc w:val="left"/>
+      </w:pPr>
+      <w:r>
+        <w:br w:type="page"/>
+      </w:r>
+    </w:p>
     <w:p/>
     <w:p>
       <w:pPr>
-        <w:pStyle w:val="a9"/>
+        <w:pStyle w:val="a6"/>
         <w:numPr>
           <w:ilvl w:val="0"/>
           <w:numId w:val="1"/>
@@ -2606,7 +2713,7 @@
     </w:p>
     <w:tbl>
       <w:tblPr>
-        <w:tblStyle w:val="aa"/>
+        <w:tblStyle w:val="a7"/>
         <w:tblW w:w="8758" w:type="dxa"/>
         <w:tblLook w:val="04A0" w:firstRow="1" w:lastRow="0" w:firstColumn="1" w:lastColumn="0" w:noHBand="0" w:noVBand="1"/>
       </w:tblPr>
@@ -3111,6 +3218,90 @@
               <w:t>上</w:t>
             </w:r>
           </w:p>
+          <w:p>
+            <w:r>
+              <w:rPr>
+                <w:rFonts w:hint="eastAsia"/>
+              </w:rPr>
+              <w:t>操作文档</w:t>
+            </w:r>
+            <w:r>
+              <w:rPr>
+                <w:rFonts w:hint="eastAsia"/>
+              </w:rPr>
+              <w:t xml:space="preserve"> </w:t>
+            </w:r>
+            <w:r>
+              <w:rPr>
+                <w:rFonts w:hint="eastAsia"/>
+              </w:rPr>
+              <w:t>svn\</w:t>
+            </w:r>
+            <w:r>
+              <w:rPr>
+                <w:rFonts w:hint="eastAsia"/>
+              </w:rPr>
+              <w:t>技术研究</w:t>
+            </w:r>
+            <w:r>
+              <w:rPr>
+                <w:rFonts w:hint="eastAsia"/>
+              </w:rPr>
+              <w:t>\</w:t>
+            </w:r>
+            <w:r>
+              <w:rPr>
+                <w:rFonts w:hint="eastAsia"/>
+              </w:rPr>
+              <w:t>微软</w:t>
+            </w:r>
+            <w:r>
+              <w:rPr>
+                <w:rFonts w:hint="eastAsia"/>
+              </w:rPr>
+              <w:t>SharePoin</w:t>
+            </w:r>
+            <w:r>
+              <w:rPr>
+                <w:rFonts w:hint="eastAsia"/>
+              </w:rPr>
+              <w:t>t</w:t>
+            </w:r>
+          </w:p>
+          <w:p>
+            <w:pPr>
+              <w:rPr>
+                <w:rFonts w:hint="eastAsia"/>
+              </w:rPr>
+            </w:pPr>
+            <w:r>
+              <w:t>系统镜像</w:t>
+            </w:r>
+            <w:r>
+              <w:rPr>
+                <w:rFonts w:hint="eastAsia"/>
+              </w:rPr>
+              <w:t xml:space="preserve"> 192.168.7.10</w:t>
+            </w:r>
+            <w:r>
+              <w:rPr>
+                <w:rFonts w:hint="eastAsia"/>
+              </w:rPr>
+              <w:t>上的</w:t>
+            </w:r>
+            <w:r>
+              <w:rPr>
+                <w:rFonts w:hint="eastAsia"/>
+              </w:rPr>
+              <w:t>ftp</w:t>
+            </w:r>
+            <w:r>
+              <w:rPr>
+                <w:rFonts w:hint="eastAsia"/>
+              </w:rPr>
+              <w:t>目录中</w:t>
+            </w:r>
+          </w:p>
         </w:tc>
       </w:tr>
       <w:tr>
@@ -3181,7 +3372,6 @@
               <w:rPr>
                 <w:rFonts w:hint="eastAsia"/>
               </w:rPr>
-              <w:lastRenderedPageBreak/>
               <w:t>使用情况：</w:t>
             </w:r>
           </w:p>
@@ -3241,10 +3431,42 @@
         </w:tc>
       </w:tr>
     </w:tbl>
+    <w:p>
+      <w:pPr>
+        <w:rPr>
+          <w:rFonts w:hint="eastAsia"/>
+        </w:rPr>
+      </w:pPr>
+      <w:r>
+        <w:t>安装文件</w:t>
+      </w:r>
+      <w:r>
+        <w:t>iso</w:t>
+      </w:r>
+      <w:r>
+        <w:t>，和安装过程说明文档。</w:t>
+      </w:r>
+    </w:p>
+    <w:p>
+      <w:pPr>
+        <w:widowControl/>
+        <w:jc w:val="left"/>
+      </w:pPr>
+      <w:r>
+        <w:br w:type="page"/>
+      </w:r>
+    </w:p>
     <w:p/>
     <w:p>
       <w:pPr>
-        <w:pStyle w:val="a9"/>
+        <w:rPr>
+          <w:rFonts w:hint="eastAsia"/>
+        </w:rPr>
+      </w:pPr>
+    </w:p>
+    <w:p>
+      <w:pPr>
+        <w:pStyle w:val="a6"/>
         <w:numPr>
           <w:ilvl w:val="0"/>
           <w:numId w:val="1"/>
@@ -3266,7 +3488,7 @@
     </w:p>
     <w:tbl>
       <w:tblPr>
-        <w:tblStyle w:val="aa"/>
+        <w:tblStyle w:val="a7"/>
         <w:tblW w:w="8758" w:type="dxa"/>
         <w:tblLook w:val="04A0" w:firstRow="1" w:lastRow="0" w:firstColumn="1" w:lastColumn="0" w:noHBand="0" w:noVBand="1"/>
       </w:tblPr>
@@ -3829,8 +4051,22 @@
     </w:tbl>
     <w:p/>
     <w:p>
+      <w:r>
+        <w:rPr>
+          <w:rFonts w:hint="eastAsia"/>
+        </w:rPr>
+        <w:t>介绍初步设计方法，列出依赖的库文件。</w:t>
+      </w:r>
+      <w:bookmarkStart w:id="0" w:name="_GoBack"/>
+      <w:bookmarkEnd w:id="0"/>
+      <w:r>
+        <w:br w:type="page"/>
+      </w:r>
+    </w:p>
+    <w:p/>
+    <w:p>
       <w:pPr>
-        <w:pStyle w:val="a9"/>
+        <w:pStyle w:val="a6"/>
         <w:numPr>
           <w:ilvl w:val="0"/>
           <w:numId w:val="1"/>
@@ -3852,7 +4088,7 @@
     </w:p>
     <w:tbl>
       <w:tblPr>
-        <w:tblStyle w:val="aa"/>
+        <w:tblStyle w:val="a7"/>
         <w:tblW w:w="8758" w:type="dxa"/>
         <w:tblLook w:val="04A0" w:firstRow="1" w:lastRow="0" w:firstColumn="1" w:lastColumn="0" w:noHBand="0" w:noVBand="1"/>
       </w:tblPr>
@@ -4114,7 +4350,6 @@
               <w:rPr>
                 <w:rFonts w:hint="eastAsia"/>
               </w:rPr>
-              <w:lastRenderedPageBreak/>
               <w:t>用户使用手册：</w:t>
             </w:r>
           </w:p>
@@ -4532,7 +4767,16 @@
         </w:tc>
       </w:tr>
     </w:tbl>
-    <w:p/>
+    <w:p>
+      <w:pPr>
+        <w:rPr>
+          <w:rFonts w:hint="eastAsia"/>
+        </w:rPr>
+      </w:pPr>
+      <w:r>
+        <w:t>介绍相关工具，需自己上网了解具体的使用方法和下载文件。</w:t>
+      </w:r>
+    </w:p>
     <w:p/>
     <w:sectPr>
       <w:pgSz w:w="11906" w:h="16838"/>
@@ -5078,7 +5322,6 @@
   <w:style w:type="character" w:default="1" w:styleId="a0">
     <w:name w:val="Default Paragraph Font"/>
     <w:uiPriority w:val="1"/>
-    <w:semiHidden/>
     <w:unhideWhenUsed/>
   </w:style>
   <w:style w:type="table" w:default="1" w:styleId="a1">
@@ -5105,7 +5348,7 @@
   <w:style w:type="paragraph" w:styleId="a3">
     <w:name w:val="header"/>
     <w:basedOn w:val="a"/>
-    <w:link w:val="a4"/>
+    <w:link w:val="Char"/>
     <w:uiPriority w:val="99"/>
     <w:unhideWhenUsed/>
     <w:rsid w:val="001B23D8"/>
@@ -5125,8 +5368,8 @@
       <w:szCs w:val="18"/>
     </w:rPr>
   </w:style>
-  <w:style w:type="character" w:customStyle="1" w:styleId="a4">
-    <w:name w:val="頁首 字元"/>
+  <w:style w:type="character" w:customStyle="1" w:styleId="Char">
+    <w:name w:val="页眉 Char"/>
     <w:basedOn w:val="a0"/>
     <w:link w:val="a3"/>
     <w:uiPriority w:val="99"/>
@@ -5136,10 +5379,10 @@
       <w:szCs w:val="18"/>
     </w:rPr>
   </w:style>
-  <w:style w:type="paragraph" w:styleId="a5">
+  <w:style w:type="paragraph" w:styleId="a4">
     <w:name w:val="footer"/>
     <w:basedOn w:val="a"/>
-    <w:link w:val="a6"/>
+    <w:link w:val="Char0"/>
     <w:uiPriority w:val="99"/>
     <w:unhideWhenUsed/>
     <w:rsid w:val="001B23D8"/>
@@ -5156,10 +5399,10 @@
       <w:szCs w:val="18"/>
     </w:rPr>
   </w:style>
-  <w:style w:type="character" w:customStyle="1" w:styleId="a6">
-    <w:name w:val="頁尾 字元"/>
+  <w:style w:type="character" w:customStyle="1" w:styleId="Char0">
+    <w:name w:val="页脚 Char"/>
     <w:basedOn w:val="a0"/>
-    <w:link w:val="a5"/>
+    <w:link w:val="a4"/>
     <w:uiPriority w:val="99"/>
     <w:rsid w:val="001B23D8"/>
     <w:rPr>
@@ -5167,11 +5410,11 @@
       <w:szCs w:val="18"/>
     </w:rPr>
   </w:style>
-  <w:style w:type="paragraph" w:styleId="a7">
+  <w:style w:type="paragraph" w:styleId="a5">
     <w:name w:val="Title"/>
     <w:basedOn w:val="a"/>
     <w:next w:val="a"/>
-    <w:link w:val="a8"/>
+    <w:link w:val="Char1"/>
     <w:uiPriority w:val="10"/>
     <w:qFormat/>
     <w:rsid w:val="001B23D8"/>
@@ -5188,10 +5431,10 @@
       <w:szCs w:val="32"/>
     </w:rPr>
   </w:style>
-  <w:style w:type="character" w:customStyle="1" w:styleId="a8">
-    <w:name w:val="標題 字元"/>
+  <w:style w:type="character" w:customStyle="1" w:styleId="Char1">
+    <w:name w:val="标题 Char"/>
     <w:basedOn w:val="a0"/>
-    <w:link w:val="a7"/>
+    <w:link w:val="a5"/>
     <w:uiPriority w:val="10"/>
     <w:rsid w:val="001B23D8"/>
     <w:rPr>
@@ -5202,7 +5445,7 @@
       <w:szCs w:val="32"/>
     </w:rPr>
   </w:style>
-  <w:style w:type="paragraph" w:styleId="a9">
+  <w:style w:type="paragraph" w:styleId="a6">
     <w:name w:val="List Paragraph"/>
     <w:basedOn w:val="a"/>
     <w:uiPriority w:val="34"/>
@@ -5212,7 +5455,7 @@
       <w:ind w:firstLineChars="200" w:firstLine="420"/>
     </w:pPr>
   </w:style>
-  <w:style w:type="table" w:styleId="aa">
+  <w:style w:type="table" w:styleId="a7">
     <w:name w:val="Table Grid"/>
     <w:basedOn w:val="a1"/>
     <w:uiPriority w:val="59"/>
@@ -5235,7 +5478,7 @@
       </w:tblCellMar>
     </w:tblPr>
   </w:style>
-  <w:style w:type="character" w:styleId="ab">
+  <w:style w:type="character" w:styleId="a8">
     <w:name w:val="Hyperlink"/>
     <w:basedOn w:val="a0"/>
     <w:uiPriority w:val="99"/>
